--- a/Assignment2/report/assignment2.docx
+++ b/Assignment2/report/assignment2.docx
@@ -41,13 +41,13 @@
         <w:t xml:space="preserve">1.Coding</w:t>
       </w:r>
     </w:p>
-    <w:bookmarkStart w:id="20" w:name="X51005979504f4b70569ffd1bb782dc4424c2375"/>
+    <w:bookmarkStart w:id="20" w:name="X309bfe305a02fecf83e6207e4f17a82d8b5f8c6"/>
     <w:p>
       <w:pPr>
         <w:pStyle w:val="Heading3"/>
       </w:pPr>
       <w:r>
-        <w:t xml:space="preserve">Import a local CSV file (train.csv, Titanic dataset)</w:t>
+        <w:t xml:space="preserve">Import a CSV file (train.csv, Titanic dataset)</w:t>
       </w:r>
     </w:p>
     <w:p>
@@ -103,7 +103,7 @@
         <w:rPr>
           <w:rStyle w:val="StringTok"/>
         </w:rPr>
-        <w:t xml:space="preserve">"C:/Users/natth/Documents/SIRE506/Assignment2/data/train.csv"</w:t>
+        <w:t xml:space="preserve">"../data/train.csv"</w:t>
       </w:r>
       <w:r>
         <w:rPr>
